--- a/docs/activities/02-ethics-automated-security/k2.docx
+++ b/docs/activities/02-ethics-automated-security/k2.docx
@@ -360,25 +360,6 @@
       </w:pPr>
       <w:r>
         <w:t xml:space="preserve">CYBER.org Standards Alignment (K-2)</w:t>
-      </w:r>
-    </w:p>
-    <w:p>
-      <w:pPr>
-        <w:pStyle w:val="Compact"/>
-        <w:numPr>
-          <w:ilvl w:val="0"/>
-          <w:numId w:val="1002"/>
-        </w:numPr>
-      </w:pPr>
-      <w:r>
-        <w:rPr>
-          <w:b/>
-          <w:bCs/>
-        </w:rPr>
-        <w:t xml:space="preserve">K-2.DC.CIT</w:t>
-      </w:r>
-      <w:r>
-        <w:t xml:space="preserve">: Digital citizenship foundations</w:t>
       </w:r>
     </w:p>
     <w:p>

--- a/docs/activities/02-ethics-automated-security/k2.docx
+++ b/docs/activities/02-ethics-automated-security/k2.docx
@@ -514,22 +514,18 @@
       <w:r>
         <w:t xml:space="preserve">:</w:t>
       </w:r>
-      <w:r>
-        <w:t xml:space="preserve"> </w:t>
-      </w:r>
-      <w:r>
-        <w:t xml:space="preserve">&gt;</w:t>
-      </w:r>
-      <w:r>
-        <w:t xml:space="preserve"> </w:t>
-      </w:r>
+    </w:p>
+    <w:p>
+      <w:pPr>
+        <w:pStyle w:val="BlockText"/>
+      </w:pPr>
       <w:r>
         <w:t xml:space="preserve">“Should Sparky turn off the lights by itself when it’s sunny outside, or should Sparky ask the teacher first?”</w:t>
       </w:r>
     </w:p>
     <w:p>
       <w:pPr>
-        <w:pStyle w:val="BodyText"/>
+        <w:pStyle w:val="FirstParagraph"/>
       </w:pPr>
       <w:r>
         <w:rPr>
@@ -541,28 +537,46 @@
       <w:r>
         <w:t xml:space="preserve">:</w:t>
       </w:r>
-      <w:r>
-        <w:t xml:space="preserve"> </w:t>
-      </w:r>
-      <w:r>
-        <w:t xml:space="preserve">- What if someone is reading and needs the light?</w:t>
-      </w:r>
-      <w:r>
-        <w:t xml:space="preserve"> </w:t>
-      </w:r>
-      <w:r>
-        <w:t xml:space="preserve">- What if it gets cloudy again?</w:t>
-      </w:r>
-      <w:r>
-        <w:t xml:space="preserve"> </w:t>
-      </w:r>
-      <w:r>
-        <w:t xml:space="preserve">- Is it okay if Sparky decides this by itself?</w:t>
-      </w:r>
-    </w:p>
-    <w:p>
-      <w:pPr>
-        <w:pStyle w:val="BodyText"/>
+    </w:p>
+    <w:p>
+      <w:pPr>
+        <w:pStyle w:val="Compact"/>
+        <w:numPr>
+          <w:ilvl w:val="0"/>
+          <w:numId w:val="1004"/>
+        </w:numPr>
+      </w:pPr>
+      <w:r>
+        <w:t xml:space="preserve">What if someone is reading and needs the light?</w:t>
+      </w:r>
+    </w:p>
+    <w:p>
+      <w:pPr>
+        <w:pStyle w:val="Compact"/>
+        <w:numPr>
+          <w:ilvl w:val="0"/>
+          <w:numId w:val="1004"/>
+        </w:numPr>
+      </w:pPr>
+      <w:r>
+        <w:t xml:space="preserve">What if it gets cloudy again?</w:t>
+      </w:r>
+    </w:p>
+    <w:p>
+      <w:pPr>
+        <w:pStyle w:val="Compact"/>
+        <w:numPr>
+          <w:ilvl w:val="0"/>
+          <w:numId w:val="1004"/>
+        </w:numPr>
+      </w:pPr>
+      <w:r>
+        <w:t xml:space="preserve">Is it okay if Sparky decides this by itself?</w:t>
+      </w:r>
+    </w:p>
+    <w:p>
+      <w:pPr>
+        <w:pStyle w:val="FirstParagraph"/>
       </w:pPr>
       <w:r>
         <w:rPr>
@@ -614,22 +628,18 @@
       <w:r>
         <w:t xml:space="preserve">:</w:t>
       </w:r>
-      <w:r>
-        <w:t xml:space="preserve"> </w:t>
-      </w:r>
-      <w:r>
-        <w:t xml:space="preserve">&gt;</w:t>
-      </w:r>
-      <w:r>
-        <w:t xml:space="preserve"> </w:t>
-      </w:r>
+    </w:p>
+    <w:p>
+      <w:pPr>
+        <w:pStyle w:val="BlockText"/>
+      </w:pPr>
       <w:r>
         <w:t xml:space="preserve">“Should Sparky play the cleanup song whenever it’s messy, or only when the teacher says it’s time?”</w:t>
       </w:r>
     </w:p>
     <w:p>
       <w:pPr>
-        <w:pStyle w:val="BodyText"/>
+        <w:pStyle w:val="FirstParagraph"/>
       </w:pPr>
       <w:r>
         <w:rPr>
@@ -641,40 +651,58 @@
       <w:r>
         <w:t xml:space="preserve">:</w:t>
       </w:r>
+    </w:p>
+    <w:p>
+      <w:pPr>
+        <w:pStyle w:val="Compact"/>
+        <w:numPr>
+          <w:ilvl w:val="0"/>
+          <w:numId w:val="1005"/>
+        </w:numPr>
+      </w:pPr>
+      <w:r>
+        <w:t xml:space="preserve">What if we’re in the middle of a fun project?</w:t>
+      </w:r>
+    </w:p>
+    <w:p>
+      <w:pPr>
+        <w:pStyle w:val="Compact"/>
+        <w:numPr>
+          <w:ilvl w:val="0"/>
+          <w:numId w:val="1005"/>
+        </w:numPr>
+      </w:pPr>
+      <w:r>
+        <w:t xml:space="preserve">What if Sparky thinks it’s messy but we’re still working?</w:t>
+      </w:r>
+    </w:p>
+    <w:p>
+      <w:pPr>
+        <w:pStyle w:val="Compact"/>
+        <w:numPr>
+          <w:ilvl w:val="0"/>
+          <w:numId w:val="1005"/>
+        </w:numPr>
+      </w:pPr>
+      <w:r>
+        <w:t xml:space="preserve">Should Sparky decide what</w:t>
+      </w:r>
       <w:r>
         <w:t xml:space="preserve"> </w:t>
       </w:r>
       <w:r>
-        <w:t xml:space="preserve">- What if we’re in the middle of a fun project?</w:t>
+        <w:t xml:space="preserve">“messy”</w:t>
       </w:r>
       <w:r>
         <w:t xml:space="preserve"> </w:t>
       </w:r>
       <w:r>
-        <w:t xml:space="preserve">- What if Sparky thinks it’s messy but we’re still working?</w:t>
-      </w:r>
-      <w:r>
-        <w:t xml:space="preserve"> </w:t>
-      </w:r>
-      <w:r>
-        <w:t xml:space="preserve">- Should Sparky decide what</w:t>
-      </w:r>
-      <w:r>
-        <w:t xml:space="preserve"> </w:t>
-      </w:r>
-      <w:r>
-        <w:t xml:space="preserve">“messy”</w:t>
-      </w:r>
-      <w:r>
-        <w:t xml:space="preserve"> </w:t>
-      </w:r>
-      <w:r>
         <w:t xml:space="preserve">means?</w:t>
       </w:r>
     </w:p>
     <w:p>
       <w:pPr>
-        <w:pStyle w:val="BodyText"/>
+        <w:pStyle w:val="FirstParagraph"/>
       </w:pPr>
       <w:r>
         <w:rPr>
@@ -726,22 +754,18 @@
       <w:r>
         <w:t xml:space="preserve">:</w:t>
       </w:r>
-      <w:r>
-        <w:t xml:space="preserve"> </w:t>
-      </w:r>
-      <w:r>
-        <w:t xml:space="preserve">&gt;</w:t>
-      </w:r>
-      <w:r>
-        <w:t xml:space="preserve"> </w:t>
-      </w:r>
+    </w:p>
+    <w:p>
+      <w:pPr>
+        <w:pStyle w:val="BlockText"/>
+      </w:pPr>
       <w:r>
         <w:t xml:space="preserve">“If Sparky sees someone running in the classroom, should Sparky tell the teacher right away, or should Sparky wait to see if it’s okay?”</w:t>
       </w:r>
     </w:p>
     <w:p>
       <w:pPr>
-        <w:pStyle w:val="BodyText"/>
+        <w:pStyle w:val="FirstParagraph"/>
       </w:pPr>
       <w:r>
         <w:rPr>
@@ -753,34 +777,58 @@
       <w:r>
         <w:t xml:space="preserve">:</w:t>
       </w:r>
-      <w:r>
-        <w:t xml:space="preserve"> </w:t>
-      </w:r>
-      <w:r>
-        <w:t xml:space="preserve">- What if someone is just excited?</w:t>
-      </w:r>
-      <w:r>
-        <w:t xml:space="preserve"> </w:t>
-      </w:r>
-      <w:r>
-        <w:t xml:space="preserve">- What if it’s an emergency and they NEED to run?</w:t>
-      </w:r>
-      <w:r>
-        <w:t xml:space="preserve"> </w:t>
-      </w:r>
-      <w:r>
-        <w:t xml:space="preserve">- Is it good that Sparky wants to keep us safe?</w:t>
-      </w:r>
-      <w:r>
-        <w:t xml:space="preserve"> </w:t>
-      </w:r>
-      <w:r>
-        <w:t xml:space="preserve">- But should Sparky always tell?</w:t>
-      </w:r>
-    </w:p>
-    <w:p>
-      <w:pPr>
-        <w:pStyle w:val="BodyText"/>
+    </w:p>
+    <w:p>
+      <w:pPr>
+        <w:pStyle w:val="Compact"/>
+        <w:numPr>
+          <w:ilvl w:val="0"/>
+          <w:numId w:val="1006"/>
+        </w:numPr>
+      </w:pPr>
+      <w:r>
+        <w:t xml:space="preserve">What if someone is just excited?</w:t>
+      </w:r>
+    </w:p>
+    <w:p>
+      <w:pPr>
+        <w:pStyle w:val="Compact"/>
+        <w:numPr>
+          <w:ilvl w:val="0"/>
+          <w:numId w:val="1006"/>
+        </w:numPr>
+      </w:pPr>
+      <w:r>
+        <w:t xml:space="preserve">What if it’s an emergency and they NEED to run?</w:t>
+      </w:r>
+    </w:p>
+    <w:p>
+      <w:pPr>
+        <w:pStyle w:val="Compact"/>
+        <w:numPr>
+          <w:ilvl w:val="0"/>
+          <w:numId w:val="1006"/>
+        </w:numPr>
+      </w:pPr>
+      <w:r>
+        <w:t xml:space="preserve">Is it good that Sparky wants to keep us safe?</w:t>
+      </w:r>
+    </w:p>
+    <w:p>
+      <w:pPr>
+        <w:pStyle w:val="Compact"/>
+        <w:numPr>
+          <w:ilvl w:val="0"/>
+          <w:numId w:val="1006"/>
+        </w:numPr>
+      </w:pPr>
+      <w:r>
+        <w:t xml:space="preserve">But should Sparky always tell?</w:t>
+      </w:r>
+    </w:p>
+    <w:p>
+      <w:pPr>
+        <w:pStyle w:val="FirstParagraph"/>
       </w:pPr>
       <w:r>
         <w:rPr>
@@ -949,39 +997,39 @@
       <w:r>
         <w:t xml:space="preserve">:</w:t>
       </w:r>
-      <w:r>
-        <w:t xml:space="preserve"> </w:t>
-      </w:r>
-      <w:r>
-        <w:t xml:space="preserve">-</w:t>
-      </w:r>
-      <w:r>
-        <w:t xml:space="preserve"> </w:t>
-      </w:r>
+    </w:p>
+    <w:p>
+      <w:pPr>
+        <w:pStyle w:val="Compact"/>
+        <w:numPr>
+          <w:ilvl w:val="0"/>
+          <w:numId w:val="1007"/>
+        </w:numPr>
+      </w:pPr>
       <w:r>
         <w:t xml:space="preserve">“What did we decide about the lights?”</w:t>
       </w:r>
-      <w:r>
-        <w:t xml:space="preserve"> </w:t>
-      </w:r>
-      <w:r>
-        <w:t xml:space="preserve">-</w:t>
-      </w:r>
-      <w:r>
-        <w:t xml:space="preserve"> </w:t>
-      </w:r>
+    </w:p>
+    <w:p>
+      <w:pPr>
+        <w:pStyle w:val="Compact"/>
+        <w:numPr>
+          <w:ilvl w:val="0"/>
+          <w:numId w:val="1007"/>
+        </w:numPr>
+      </w:pPr>
       <w:r>
         <w:t xml:space="preserve">“What about cleanup time?”</w:t>
       </w:r>
-      <w:r>
-        <w:t xml:space="preserve"> </w:t>
-      </w:r>
-      <w:r>
-        <w:t xml:space="preserve">-</w:t>
-      </w:r>
-      <w:r>
-        <w:t xml:space="preserve"> </w:t>
-      </w:r>
+    </w:p>
+    <w:p>
+      <w:pPr>
+        <w:pStyle w:val="Compact"/>
+        <w:numPr>
+          <w:ilvl w:val="0"/>
+          <w:numId w:val="1007"/>
+        </w:numPr>
+      </w:pPr>
       <w:r>
         <w:t xml:space="preserve">“What about keeping us safe?”</w:t>
       </w:r>
@@ -1017,34 +1065,58 @@
         </w:rPr>
         <w:t xml:space="preserve">Robots need rules from people!</w:t>
       </w:r>
-      <w:r>
-        <w:t xml:space="preserve"> </w:t>
-      </w:r>
-      <w:r>
-        <w:t xml:space="preserve">- Computers are good helpers</w:t>
-      </w:r>
-      <w:r>
-        <w:t xml:space="preserve"> </w:t>
-      </w:r>
-      <w:r>
-        <w:t xml:space="preserve">- But PEOPLE decide what the rules are</w:t>
-      </w:r>
-      <w:r>
-        <w:t xml:space="preserve"> </w:t>
-      </w:r>
-      <w:r>
-        <w:t xml:space="preserve">- Some things robots can do alone</w:t>
-      </w:r>
-      <w:r>
-        <w:t xml:space="preserve"> </w:t>
-      </w:r>
-      <w:r>
-        <w:t xml:space="preserve">- Some things need a person to decide</w:t>
-      </w:r>
-    </w:p>
-    <w:p>
-      <w:pPr>
-        <w:pStyle w:val="BodyText"/>
+    </w:p>
+    <w:p>
+      <w:pPr>
+        <w:pStyle w:val="Compact"/>
+        <w:numPr>
+          <w:ilvl w:val="0"/>
+          <w:numId w:val="1008"/>
+        </w:numPr>
+      </w:pPr>
+      <w:r>
+        <w:t xml:space="preserve">Computers are good helpers</w:t>
+      </w:r>
+    </w:p>
+    <w:p>
+      <w:pPr>
+        <w:pStyle w:val="Compact"/>
+        <w:numPr>
+          <w:ilvl w:val="0"/>
+          <w:numId w:val="1008"/>
+        </w:numPr>
+      </w:pPr>
+      <w:r>
+        <w:t xml:space="preserve">But PEOPLE decide what the rules are</w:t>
+      </w:r>
+    </w:p>
+    <w:p>
+      <w:pPr>
+        <w:pStyle w:val="Compact"/>
+        <w:numPr>
+          <w:ilvl w:val="0"/>
+          <w:numId w:val="1008"/>
+        </w:numPr>
+      </w:pPr>
+      <w:r>
+        <w:t xml:space="preserve">Some things robots can do alone</w:t>
+      </w:r>
+    </w:p>
+    <w:p>
+      <w:pPr>
+        <w:pStyle w:val="Compact"/>
+        <w:numPr>
+          <w:ilvl w:val="0"/>
+          <w:numId w:val="1008"/>
+        </w:numPr>
+      </w:pPr>
+      <w:r>
+        <w:t xml:space="preserve">Some things need a person to decide</w:t>
+      </w:r>
+    </w:p>
+    <w:p>
+      <w:pPr>
+        <w:pStyle w:val="FirstParagraph"/>
       </w:pPr>
       <w:r>
         <w:rPr>
@@ -1056,23 +1128,41 @@
       <w:r>
         <w:t xml:space="preserve">:</w:t>
       </w:r>
-      <w:r>
-        <w:t xml:space="preserve"> </w:t>
-      </w:r>
-      <w:r>
-        <w:t xml:space="preserve">- What if Sparky’s rule isn’t fair?</w:t>
-      </w:r>
-      <w:r>
-        <w:t xml:space="preserve"> </w:t>
-      </w:r>
-      <w:r>
-        <w:t xml:space="preserve">- What if Sparky doesn’t understand something?</w:t>
-      </w:r>
-      <w:r>
-        <w:t xml:space="preserve"> </w:t>
-      </w:r>
-      <w:r>
-        <w:t xml:space="preserve">- People help make sure the rules work for everyone!</w:t>
+    </w:p>
+    <w:p>
+      <w:pPr>
+        <w:pStyle w:val="Compact"/>
+        <w:numPr>
+          <w:ilvl w:val="0"/>
+          <w:numId w:val="1009"/>
+        </w:numPr>
+      </w:pPr>
+      <w:r>
+        <w:t xml:space="preserve">What if Sparky’s rule isn’t fair?</w:t>
+      </w:r>
+    </w:p>
+    <w:p>
+      <w:pPr>
+        <w:pStyle w:val="Compact"/>
+        <w:numPr>
+          <w:ilvl w:val="0"/>
+          <w:numId w:val="1009"/>
+        </w:numPr>
+      </w:pPr>
+      <w:r>
+        <w:t xml:space="preserve">What if Sparky doesn’t understand something?</w:t>
+      </w:r>
+    </w:p>
+    <w:p>
+      <w:pPr>
+        <w:pStyle w:val="Compact"/>
+        <w:numPr>
+          <w:ilvl w:val="0"/>
+          <w:numId w:val="1009"/>
+        </w:numPr>
+      </w:pPr>
+      <w:r>
+        <w:t xml:space="preserve">People help make sure the rules work for everyone!</w:t>
       </w:r>
     </w:p>
     <w:bookmarkEnd w:id="33"/>
@@ -1105,7 +1195,7 @@
       <w:pPr>
         <w:numPr>
           <w:ilvl w:val="0"/>
-          <w:numId w:val="1004"/>
+          <w:numId w:val="1010"/>
         </w:numPr>
       </w:pPr>
       <w:r>
@@ -1116,7 +1206,7 @@
       <w:pPr>
         <w:numPr>
           <w:ilvl w:val="0"/>
-          <w:numId w:val="1004"/>
+          <w:numId w:val="1010"/>
         </w:numPr>
       </w:pPr>
       <w:r>
@@ -1127,7 +1217,7 @@
       <w:pPr>
         <w:numPr>
           <w:ilvl w:val="0"/>
-          <w:numId w:val="1004"/>
+          <w:numId w:val="1010"/>
         </w:numPr>
       </w:pPr>
       <w:r>
@@ -1652,7 +1742,7 @@
         <w:pStyle w:val="Compact"/>
         <w:numPr>
           <w:ilvl w:val="0"/>
-          <w:numId w:val="1005"/>
+          <w:numId w:val="1011"/>
         </w:numPr>
       </w:pPr>
       <w:r>
@@ -1664,7 +1754,7 @@
         <w:pStyle w:val="Compact"/>
         <w:numPr>
           <w:ilvl w:val="0"/>
-          <w:numId w:val="1006"/>
+          <w:numId w:val="1012"/>
         </w:numPr>
       </w:pPr>
       <w:r>
@@ -1676,7 +1766,7 @@
         <w:pStyle w:val="Compact"/>
         <w:numPr>
           <w:ilvl w:val="0"/>
-          <w:numId w:val="1007"/>
+          <w:numId w:val="1013"/>
         </w:numPr>
       </w:pPr>
       <w:r>
@@ -1688,7 +1778,7 @@
         <w:pStyle w:val="Compact"/>
         <w:numPr>
           <w:ilvl w:val="0"/>
-          <w:numId w:val="1008"/>
+          <w:numId w:val="1014"/>
         </w:numPr>
       </w:pPr>
       <w:r>
@@ -1712,23 +1802,41 @@
       <w:r>
         <w:t xml:space="preserve">The goal isn’t to cover every scenario—it’s to establish:</w:t>
       </w:r>
-      <w:r>
-        <w:t xml:space="preserve"> </w:t>
-      </w:r>
-      <w:r>
-        <w:t xml:space="preserve">1. Robot helpers are useful</w:t>
-      </w:r>
-      <w:r>
-        <w:t xml:space="preserve"> </w:t>
-      </w:r>
-      <w:r>
-        <w:t xml:space="preserve">2. People make the rules</w:t>
-      </w:r>
-      <w:r>
-        <w:t xml:space="preserve"> </w:t>
-      </w:r>
-      <w:r>
-        <w:t xml:space="preserve">3. Some things need human judgment</w:t>
+    </w:p>
+    <w:p>
+      <w:pPr>
+        <w:pStyle w:val="Compact"/>
+        <w:numPr>
+          <w:ilvl w:val="0"/>
+          <w:numId w:val="1015"/>
+        </w:numPr>
+      </w:pPr>
+      <w:r>
+        <w:t xml:space="preserve">Robot helpers are useful</w:t>
+      </w:r>
+    </w:p>
+    <w:p>
+      <w:pPr>
+        <w:pStyle w:val="Compact"/>
+        <w:numPr>
+          <w:ilvl w:val="0"/>
+          <w:numId w:val="1015"/>
+        </w:numPr>
+      </w:pPr>
+      <w:r>
+        <w:t xml:space="preserve">People make the rules</w:t>
+      </w:r>
+    </w:p>
+    <w:p>
+      <w:pPr>
+        <w:pStyle w:val="Compact"/>
+        <w:numPr>
+          <w:ilvl w:val="0"/>
+          <w:numId w:val="1015"/>
+        </w:numPr>
+      </w:pPr>
+      <w:r>
+        <w:t xml:space="preserve">Some things need human judgment</w:t>
       </w:r>
     </w:p>
     <w:bookmarkEnd w:id="43"/>
@@ -2120,6 +2228,24 @@
     <w:abstractNumId w:val="991"/>
   </w:num>
   <w:num w:numId="1004">
+    <w:abstractNumId w:val="991"/>
+  </w:num>
+  <w:num w:numId="1005">
+    <w:abstractNumId w:val="991"/>
+  </w:num>
+  <w:num w:numId="1006">
+    <w:abstractNumId w:val="991"/>
+  </w:num>
+  <w:num w:numId="1007">
+    <w:abstractNumId w:val="991"/>
+  </w:num>
+  <w:num w:numId="1008">
+    <w:abstractNumId w:val="991"/>
+  </w:num>
+  <w:num w:numId="1009">
+    <w:abstractNumId w:val="991"/>
+  </w:num>
+  <w:num w:numId="1010">
     <w:abstractNumId w:val="99411"/>
     <w:lvlOverride w:ilvl="0">
       <w:startOverride w:val="1"/>
@@ -2149,17 +2275,47 @@
       <w:startOverride w:val="1"/>
     </w:lvlOverride>
   </w:num>
-  <w:num w:numId="1005">
+  <w:num w:numId="1011">
     <w:abstractNumId w:val="992"/>
   </w:num>
-  <w:num w:numId="1006">
+  <w:num w:numId="1012">
     <w:abstractNumId w:val="992"/>
   </w:num>
-  <w:num w:numId="1007">
+  <w:num w:numId="1013">
     <w:abstractNumId w:val="992"/>
   </w:num>
-  <w:num w:numId="1008">
+  <w:num w:numId="1014">
     <w:abstractNumId w:val="992"/>
+  </w:num>
+  <w:num w:numId="1015">
+    <w:abstractNumId w:val="99411"/>
+    <w:lvlOverride w:ilvl="0">
+      <w:startOverride w:val="1"/>
+    </w:lvlOverride>
+    <w:lvlOverride w:ilvl="1">
+      <w:startOverride w:val="1"/>
+    </w:lvlOverride>
+    <w:lvlOverride w:ilvl="2">
+      <w:startOverride w:val="1"/>
+    </w:lvlOverride>
+    <w:lvlOverride w:ilvl="3">
+      <w:startOverride w:val="1"/>
+    </w:lvlOverride>
+    <w:lvlOverride w:ilvl="4">
+      <w:startOverride w:val="1"/>
+    </w:lvlOverride>
+    <w:lvlOverride w:ilvl="5">
+      <w:startOverride w:val="1"/>
+    </w:lvlOverride>
+    <w:lvlOverride w:ilvl="6">
+      <w:startOverride w:val="1"/>
+    </w:lvlOverride>
+    <w:lvlOverride w:ilvl="7">
+      <w:startOverride w:val="1"/>
+    </w:lvlOverride>
+    <w:lvlOverride w:ilvl="8">
+      <w:startOverride w:val="1"/>
+    </w:lvlOverride>
   </w:num>
 </w:numbering>
 </file>
